--- a/kp/719/3.docx
+++ b/kp/719/3.docx
@@ -886,36 +886,51 @@
         </w:tabs>
         <w:spacing w:after="160" w:line="259" w:lineRule="auto"/>
         <w:jc w:val="center"/>
-        <w:rPr>
-          <w:rFonts w:asciiTheme="majorHAnsi" w:hAnsiTheme="majorHAnsi" w:cstheme="majorHAnsi"/>
-        </w:rPr>
       </w:pPr>
       <w:r>
         <w:rPr>
-          <w:rFonts w:asciiTheme="majorHAnsi" w:hAnsiTheme="majorHAnsi" w:cstheme="majorHAnsi"/>
+          <w:rFonts w:cstheme="minorHAnsi"/>
           <w:b/>
           <w:color w:val="000000" w:themeColor="text1"/>
         </w:rPr>
-        <w:t xml:space="preserve">DANIŞMAN ÖĞRETMEN:: </w:t>
+        <w:t>DANIŞMAN</w:t>
+      </w:r>
+      <w:r>
+        <w:rPr>
+          <w:rFonts w:cstheme="minorHAnsi"/>
+          <w:b/>
+          <w:color w:val="000000" w:themeColor="text1"/>
+        </w:rPr>
+        <w:t xml:space="preserve"> ÖĞRETMEN</w:t>
+      </w:r>
+      <w:r>
+        <w:rPr>
+          <w:rFonts w:cstheme="minorHAnsi"/>
+          <w:b/>
+          <w:color w:val="000000" w:themeColor="text1"/>
+        </w:rPr>
+        <w:t xml:space="preserve">: </w:t>
+      </w:r>
+      <w:r>
+        <w:rPr>
+          <w:rFonts w:cstheme="minorHAnsi"/>
+          <w:b/>
+          <w:color w:val="000000" w:themeColor="text1"/>
+        </w:rPr>
+        <w:t xml:space="preserve"> </w:t>
       </w:r>
       <w:sdt>
         <w:sdtPr>
-          <w:rPr>
-            <w:rFonts w:asciiTheme="majorHAnsi" w:hAnsiTheme="majorHAnsi" w:cstheme="majorHAnsi"/>
-          </w:rPr>
           <w:alias w:val="Danışman Öğretmenler"/>
-          <w:tag w:val="Danışman Öğretmenler"/>
+          <w:tag w:val="text"/>
           <w:id w:val="-617142836"/>
           <w:placeholder>
-            <w:docPart w:val="37B220BEF548634DA6CFA8B52B7E8FEE"/>
+            <w:docPart w:val="9BF17136CFEC7146BD8A706047CA7689"/>
           </w:placeholder>
           <w:text/>
         </w:sdtPr>
         <w:sdtContent>
           <w:r>
-            <w:rPr>
-              <w:rFonts w:asciiTheme="majorHAnsi" w:hAnsiTheme="majorHAnsi" w:cstheme="majorHAnsi"/>
-            </w:rPr>
             <w:t>Danışman öğretmenler</w:t>
           </w:r>
         </w:sdtContent>
@@ -925,7 +940,7 @@
       <w:pPr>
         <w:jc w:val="center"/>
         <w:rPr>
-          <w:rFonts w:asciiTheme="majorHAnsi" w:hAnsiTheme="majorHAnsi" w:cstheme="majorHAnsi"/>
+          <w:rFonts w:cstheme="minorHAnsi"/>
           <w:b/>
           <w:color w:val="000000" w:themeColor="text1"/>
         </w:rPr>
@@ -934,7 +949,7 @@
     <w:p>
       <w:pPr>
         <w:rPr>
-          <w:rFonts w:asciiTheme="majorHAnsi" w:hAnsiTheme="majorHAnsi" w:cstheme="majorHAnsi"/>
+          <w:rFonts w:cstheme="minorHAnsi"/>
           <w:b/>
           <w:color w:val="000000" w:themeColor="text1"/>
         </w:rPr>
@@ -943,7 +958,7 @@
     <w:p>
       <w:pPr>
         <w:rPr>
-          <w:rFonts w:asciiTheme="majorHAnsi" w:hAnsiTheme="majorHAnsi" w:cstheme="majorHAnsi"/>
+          <w:rFonts w:cstheme="minorHAnsi"/>
           <w:b/>
           <w:color w:val="000000" w:themeColor="text1"/>
         </w:rPr>
@@ -953,14 +968,14 @@
       <w:pPr>
         <w:jc w:val="center"/>
         <w:rPr>
-          <w:rFonts w:asciiTheme="majorHAnsi" w:hAnsiTheme="majorHAnsi" w:cstheme="majorHAnsi"/>
+          <w:rFonts w:cstheme="minorHAnsi"/>
           <w:b/>
           <w:color w:val="000000" w:themeColor="text1"/>
         </w:rPr>
       </w:pPr>
       <w:r>
         <w:rPr>
-          <w:rFonts w:asciiTheme="majorHAnsi" w:hAnsiTheme="majorHAnsi" w:cstheme="majorHAnsi"/>
+          <w:rFonts w:cstheme="minorHAnsi"/>
           <w:b/>
           <w:color w:val="000000" w:themeColor="text1"/>
         </w:rPr>
@@ -970,13 +985,13 @@
     <w:sdt>
       <w:sdtPr>
         <w:rPr>
-          <w:rFonts w:asciiTheme="majorHAnsi" w:hAnsiTheme="majorHAnsi" w:cstheme="majorHAnsi"/>
+          <w:rFonts w:cstheme="minorHAnsi"/>
         </w:rPr>
         <w:alias w:val="Tarih"/>
         <w:tag w:val="text"/>
         <w:id w:val="1529839917"/>
         <w:placeholder>
-          <w:docPart w:val="14CE1B27325DB449A0B2C0929B54FFB3"/>
+          <w:docPart w:val="B88183D88183D4479E7A63AC1D9E5688"/>
         </w:placeholder>
       </w:sdtPr>
       <w:sdtContent>
@@ -984,14 +999,20 @@
           <w:pPr>
             <w:jc w:val="center"/>
             <w:rPr>
-              <w:rFonts w:asciiTheme="majorHAnsi" w:hAnsiTheme="majorHAnsi" w:cstheme="majorHAnsi"/>
+              <w:rFonts w:cstheme="minorHAnsi"/>
             </w:rPr>
           </w:pPr>
           <w:r>
             <w:rPr>
-              <w:rFonts w:asciiTheme="majorHAnsi" w:hAnsiTheme="majorHAnsi" w:cstheme="majorHAnsi"/>
+              <w:rFonts w:cstheme="minorHAnsi"/>
             </w:rPr>
-            <w:t xml:space="preserve"> Tarih </w:t>
+            <w:t xml:space="preserve"> Tarih</w:t>
+          </w:r>
+          <w:r>
+            <w:rPr>
+              <w:rFonts w:cstheme="minorHAnsi"/>
+            </w:rPr>
+            <w:t xml:space="preserve"> </w:t>
           </w:r>
         </w:p>
       </w:sdtContent>
@@ -1000,12 +1021,12 @@
       <w:pPr>
         <w:jc w:val="center"/>
         <w:rPr>
-          <w:rFonts w:asciiTheme="majorHAnsi" w:hAnsiTheme="majorHAnsi" w:cstheme="majorHAnsi"/>
+          <w:rFonts w:cstheme="minorHAnsi"/>
         </w:rPr>
       </w:pPr>
       <w:r>
         <w:rPr>
-          <w:rFonts w:asciiTheme="majorHAnsi" w:hAnsiTheme="majorHAnsi" w:cstheme="majorHAnsi"/>
+          <w:rFonts w:cstheme="minorHAnsi"/>
         </w:rPr>
         <w:t xml:space="preserve"> </w:t>
       </w:r>
@@ -1014,29 +1035,37 @@
       <w:pPr>
         <w:jc w:val="center"/>
         <w:rPr>
-          <w:rFonts w:asciiTheme="majorHAnsi" w:hAnsiTheme="majorHAnsi" w:cstheme="majorHAnsi"/>
+          <w:rFonts w:cstheme="minorHAnsi"/>
         </w:rPr>
       </w:pPr>
       <w:sdt>
         <w:sdtPr>
           <w:rPr>
-            <w:rFonts w:asciiTheme="majorHAnsi" w:hAnsiTheme="majorHAnsi" w:cstheme="majorHAnsi"/>
+            <w:rFonts w:cstheme="minorHAnsi"/>
           </w:rPr>
           <w:alias w:val="Müdür"/>
           <w:tag w:val="text"/>
           <w:id w:val="-433524972"/>
           <w:placeholder>
-            <w:docPart w:val="98C97DEF12F8794BA4BAEAC282EF0A4C"/>
+            <w:docPart w:val="0571ED783FF63146B264E7B3784978D3"/>
           </w:placeholder>
           <w:text/>
         </w:sdtPr>
         <w:sdtContent>
           <w:r>
             <w:rPr>
-              <w:rFonts w:asciiTheme="majorHAnsi" w:hAnsiTheme="majorHAnsi" w:cstheme="majorHAnsi"/>
+              <w:rFonts w:cstheme="minorHAnsi"/>
             </w:rPr>
-            <w:t xml:space="preserve"> müdür</w:t>
+            <w:t xml:space="preserve"> </w:t>
           </w:r>
+          <w:proofErr w:type="gramStart"/>
+          <w:r>
+            <w:rPr>
+              <w:rFonts w:cstheme="minorHAnsi"/>
+            </w:rPr>
+            <w:t>müdür</w:t>
+          </w:r>
+          <w:proofErr w:type="gramEnd"/>
         </w:sdtContent>
       </w:sdt>
     </w:p>
@@ -1044,14 +1073,14 @@
       <w:pPr>
         <w:jc w:val="center"/>
         <w:rPr>
-          <w:rFonts w:asciiTheme="majorHAnsi" w:hAnsiTheme="majorHAnsi" w:cstheme="majorHAnsi"/>
+          <w:rFonts w:cstheme="minorHAnsi"/>
           <w:b/>
           <w:color w:val="000000" w:themeColor="text1"/>
         </w:rPr>
       </w:pPr>
       <w:r>
         <w:rPr>
-          <w:rFonts w:asciiTheme="majorHAnsi" w:hAnsiTheme="majorHAnsi" w:cstheme="majorHAnsi"/>
+          <w:rFonts w:cstheme="minorHAnsi"/>
           <w:b/>
           <w:color w:val="000000" w:themeColor="text1"/>
         </w:rPr>
@@ -1835,7 +1864,7 @@
     </w:docPart>
     <w:docPart>
       <w:docPartPr>
-        <w:name w:val="37B220BEF548634DA6CFA8B52B7E8FEE"/>
+        <w:name w:val="9BF17136CFEC7146BD8A706047CA7689"/>
         <w:category>
           <w:name w:val="Genel"/>
           <w:gallery w:val="placeholder"/>
@@ -1846,12 +1875,12 @@
         <w:behaviors>
           <w:behavior w:val="content"/>
         </w:behaviors>
-        <w:guid w:val="{8E5464A9-66FD-1949-A3FF-6209234A5935}"/>
+        <w:guid w:val="{B0AC4BAF-FD2A-B644-B7D7-DD954C41AA2D}"/>
       </w:docPartPr>
       <w:docPartBody>
         <w:p>
           <w:pPr>
-            <w:pStyle w:val="37B220BEF548634DA6CFA8B52B7E8FEE"/>
+            <w:pStyle w:val="9BF17136CFEC7146BD8A706047CA7689"/>
           </w:pPr>
           <w:r>
             <w:rPr>
@@ -1864,7 +1893,7 @@
     </w:docPart>
     <w:docPart>
       <w:docPartPr>
-        <w:name w:val="14CE1B27325DB449A0B2C0929B54FFB3"/>
+        <w:name w:val="B88183D88183D4479E7A63AC1D9E5688"/>
         <w:category>
           <w:name w:val="Genel"/>
           <w:gallery w:val="placeholder"/>
@@ -1875,12 +1904,12 @@
         <w:behaviors>
           <w:behavior w:val="content"/>
         </w:behaviors>
-        <w:guid w:val="{C4D2D22B-68DD-8245-8832-90550BB46B3B}"/>
+        <w:guid w:val="{CF0789A3-41F2-2A43-BFB8-626076B94D5C}"/>
       </w:docPartPr>
       <w:docPartBody>
         <w:p>
           <w:pPr>
-            <w:pStyle w:val="14CE1B27325DB449A0B2C0929B54FFB3"/>
+            <w:pStyle w:val="B88183D88183D4479E7A63AC1D9E5688"/>
           </w:pPr>
           <w:r>
             <w:rPr>
@@ -1893,7 +1922,7 @@
     </w:docPart>
     <w:docPart>
       <w:docPartPr>
-        <w:name w:val="98C97DEF12F8794BA4BAEAC282EF0A4C"/>
+        <w:name w:val="0571ED783FF63146B264E7B3784978D3"/>
         <w:category>
           <w:name w:val="Genel"/>
           <w:gallery w:val="placeholder"/>
@@ -1904,12 +1933,12 @@
         <w:behaviors>
           <w:behavior w:val="content"/>
         </w:behaviors>
-        <w:guid w:val="{7B1C8828-CD9C-FE40-A324-83DD342BC38C}"/>
+        <w:guid w:val="{B2D22C87-2F71-7745-BF12-056688D18F56}"/>
       </w:docPartPr>
       <w:docPartBody>
         <w:p>
           <w:pPr>
-            <w:pStyle w:val="98C97DEF12F8794BA4BAEAC282EF0A4C"/>
+            <w:pStyle w:val="0571ED783FF63146B264E7B3784978D3"/>
           </w:pPr>
           <w:r>
             <w:rPr>
@@ -1985,8 +2014,11 @@
     <w:rsid w:val="00166009"/>
     <w:rsid w:val="001D4B01"/>
     <w:rsid w:val="00793B29"/>
+    <w:rsid w:val="008217B7"/>
+    <w:rsid w:val="00AC5ED0"/>
     <w:rsid w:val="00BE642C"/>
     <w:rsid w:val="00D504FF"/>
+    <w:rsid w:val="00E7339C"/>
     <w:rsid w:val="00FF1FC6"/>
   </w:rsids>
   <m:mathPr>
@@ -2439,22 +2471,31 @@
     <w:basedOn w:val="VarsaylanParagrafYazTipi"/>
     <w:uiPriority w:val="99"/>
     <w:semiHidden/>
-    <w:rsid w:val="00166009"/>
+    <w:rsid w:val="00E7339C"/>
     <w:rPr>
       <w:color w:val="666666"/>
     </w:rPr>
   </w:style>
-  <w:style w:type="paragraph" w:customStyle="1" w:styleId="0C5A1873ACABD44DA607C181764D0FD5">
-    <w:name w:val="0C5A1873ACABD44DA607C181764D0FD5"/>
-    <w:rsid w:val="00FF1FC6"/>
+  <w:style w:type="paragraph" w:customStyle="1" w:styleId="9BF17136CFEC7146BD8A706047CA7689">
+    <w:name w:val="9BF17136CFEC7146BD8A706047CA7689"/>
+    <w:rsid w:val="00E7339C"/>
+    <w:pPr>
+      <w:spacing w:after="160" w:line="278" w:lineRule="auto"/>
+    </w:pPr>
   </w:style>
-  <w:style w:type="paragraph" w:customStyle="1" w:styleId="D6910D1C7469E241B2004B0951652EB2">
-    <w:name w:val="D6910D1C7469E241B2004B0951652EB2"/>
-    <w:rsid w:val="00FF1FC6"/>
+  <w:style w:type="paragraph" w:customStyle="1" w:styleId="B88183D88183D4479E7A63AC1D9E5688">
+    <w:name w:val="B88183D88183D4479E7A63AC1D9E5688"/>
+    <w:rsid w:val="00E7339C"/>
+    <w:pPr>
+      <w:spacing w:after="160" w:line="278" w:lineRule="auto"/>
+    </w:pPr>
   </w:style>
-  <w:style w:type="paragraph" w:customStyle="1" w:styleId="7DE393BF815067488EB0AAF6D47DF4DB">
-    <w:name w:val="7DE393BF815067488EB0AAF6D47DF4DB"/>
-    <w:rsid w:val="00FF1FC6"/>
+  <w:style w:type="paragraph" w:customStyle="1" w:styleId="0571ED783FF63146B264E7B3784978D3">
+    <w:name w:val="0571ED783FF63146B264E7B3784978D3"/>
+    <w:rsid w:val="00E7339C"/>
+    <w:pPr>
+      <w:spacing w:after="160" w:line="278" w:lineRule="auto"/>
+    </w:pPr>
   </w:style>
   <w:style w:type="paragraph" w:customStyle="1" w:styleId="9AA61E03B1F0E34B95314622250B252B">
     <w:name w:val="9AA61E03B1F0E34B95314622250B252B"/>
